--- a/Problem 2/PS4, Q2 Write up.docx
+++ b/Problem 2/PS4, Q2 Write up.docx
@@ -133,7 +133,77 @@
           <w:rFonts w:ascii="Times New Roman" w:hAnsi="Times New Roman" w:cs="Times New Roman"/>
           <w:color w:val="000000"/>
         </w:rPr>
-        <w:t xml:space="preserve">Due to the multiple dimensions amongst tweet from their followers, we used Principle Components Analysis to reduce the dimensionality of the data. We then used hierarchical clustering on these principle components to find correlational clusters amongst their </w:t>
+        <w:t>Due to the multiple dimensions amongst tweet</w:t>
+      </w:r>
+      <w:r>
+        <w:rPr>
+          <w:rFonts w:ascii="Times New Roman" w:hAnsi="Times New Roman" w:cs="Times New Roman"/>
+          <w:color w:val="000000"/>
+        </w:rPr>
+        <w:t>s</w:t>
+      </w:r>
+      <w:r>
+        <w:rPr>
+          <w:rFonts w:ascii="Times New Roman" w:hAnsi="Times New Roman" w:cs="Times New Roman"/>
+          <w:color w:val="000000"/>
+        </w:rPr>
+        <w:t xml:space="preserve"> from their followers, we used</w:t>
+      </w:r>
+      <w:r>
+        <w:rPr>
+          <w:rFonts w:ascii="Times New Roman" w:hAnsi="Times New Roman" w:cs="Times New Roman"/>
+          <w:color w:val="000000"/>
+        </w:rPr>
+        <w:t xml:space="preserve"> p</w:t>
+      </w:r>
+      <w:r>
+        <w:rPr>
+          <w:rFonts w:ascii="Times New Roman" w:hAnsi="Times New Roman" w:cs="Times New Roman"/>
+          <w:color w:val="000000"/>
+        </w:rPr>
+        <w:t>rincip</w:t>
+      </w:r>
+      <w:r>
+        <w:rPr>
+          <w:rFonts w:ascii="Times New Roman" w:hAnsi="Times New Roman" w:cs="Times New Roman"/>
+          <w:color w:val="000000"/>
+        </w:rPr>
+        <w:t>al c</w:t>
+      </w:r>
+      <w:r>
+        <w:rPr>
+          <w:rFonts w:ascii="Times New Roman" w:hAnsi="Times New Roman" w:cs="Times New Roman"/>
+          <w:color w:val="000000"/>
+        </w:rPr>
+        <w:t xml:space="preserve">omponent </w:t>
+      </w:r>
+      <w:r>
+        <w:rPr>
+          <w:rFonts w:ascii="Times New Roman" w:hAnsi="Times New Roman" w:cs="Times New Roman"/>
+          <w:color w:val="000000"/>
+        </w:rPr>
+        <w:t>a</w:t>
+      </w:r>
+      <w:r>
+        <w:rPr>
+          <w:rFonts w:ascii="Times New Roman" w:hAnsi="Times New Roman" w:cs="Times New Roman"/>
+          <w:color w:val="000000"/>
+        </w:rPr>
+        <w:t>nalysis to reduce the dimensionality of the data. We then used hierarchical clustering on these princip</w:t>
+      </w:r>
+      <w:r>
+        <w:rPr>
+          <w:rFonts w:ascii="Times New Roman" w:hAnsi="Times New Roman" w:cs="Times New Roman"/>
+          <w:color w:val="000000"/>
+        </w:rPr>
+        <w:t>al</w:t>
+      </w:r>
+      <w:r>
+        <w:rPr>
+          <w:rFonts w:ascii="Times New Roman" w:hAnsi="Times New Roman" w:cs="Times New Roman"/>
+          <w:color w:val="000000"/>
+        </w:rPr>
+        <w:t xml:space="preserve"> components to find correlational clusters amongst their </w:t>
       </w:r>
       <w:proofErr w:type="gramStart"/>
       <w:r>
@@ -149,13 +219,26 @@
           <w:rFonts w:ascii="Times New Roman" w:hAnsi="Times New Roman" w:cs="Times New Roman"/>
           <w:color w:val="000000"/>
         </w:rPr>
-        <w:t xml:space="preserve"> tweets in order to segment the market into different groups. In doing so we found 6 main marketing groups based on correlated interests. We believe that by focusing their attention on these 6 groups, NutrientH20 can direct their content in order to relate to these subgroups to further their sales. </w:t>
-      </w:r>
-    </w:p>
-    <w:p>
+        <w:t xml:space="preserve"> tweets in order to segment the market into different groups. In doing so we found 6 main marketing groups based on correlated interests. We believe that by focusing their attention on these </w:t>
+      </w:r>
+      <w:r>
+        <w:rPr>
+          <w:rFonts w:ascii="Times New Roman" w:hAnsi="Times New Roman" w:cs="Times New Roman"/>
+          <w:color w:val="000000"/>
+        </w:rPr>
+        <w:t>six</w:t>
+      </w:r>
+      <w:r>
+        <w:rPr>
+          <w:rFonts w:ascii="Times New Roman" w:hAnsi="Times New Roman" w:cs="Times New Roman"/>
+          <w:color w:val="000000"/>
+        </w:rPr>
+        <w:t xml:space="preserve"> groups, NutrientH20 can direct their content in order to relate to these subgroups to further their sales. </w:t>
+      </w:r>
       <w:bookmarkStart w:id="0" w:name="_GoBack"/>
       <w:bookmarkEnd w:id="0"/>
     </w:p>
+    <w:p/>
     <w:sectPr>
       <w:pgSz w:w="12240" w:h="15840"/>
       <w:pgMar w:top="1440" w:right="1440" w:bottom="1440" w:left="1440" w:header="720" w:footer="720" w:gutter="0"/>
